--- a/相关文档/接入过程中常见FAQ.docx
+++ b/相关文档/接入过程中常见FAQ.docx
@@ -84,17 +84,14 @@
           <w:szCs w:val="28"/>
         </w:rPr>
       </w:pPr>
-      <w:r>
-        <w:rPr>
-          <w:rFonts w:cs="宋体" w:asciiTheme="majorEastAsia" w:hAnsiTheme="majorEastAsia" w:eastAsiaTheme="majorEastAsia"/>
-          <w:sz w:val="24"/>
-          <w:szCs w:val="28"/>
-        </w:rPr>
+    </w:p>
+    <w:p>
+      <w:r>
         <w:drawing>
-          <wp:inline distT="0" distB="0" distL="0" distR="0">
-            <wp:extent cx="5760720" cy="3419475"/>
-            <wp:effectExtent l="0" t="0" r="5080" b="0"/>
-            <wp:docPr id="8" name="图片 8" descr="文本&#10;&#10;描述已自动生成"/>
+          <wp:inline distT="0" distB="0" distL="114300" distR="114300">
+            <wp:extent cx="5750560" cy="2005330"/>
+            <wp:effectExtent l="0" t="0" r="15240" b="1270"/>
+            <wp:docPr id="5" name="图片 1"/>
             <wp:cNvGraphicFramePr>
               <a:graphicFrameLocks xmlns:a="http://schemas.openxmlformats.org/drawingml/2006/main" noChangeAspect="1"/>
             </wp:cNvGraphicFramePr>
@@ -102,19 +99,13 @@
               <a:graphicData uri="http://schemas.openxmlformats.org/drawingml/2006/picture">
                 <pic:pic xmlns:pic="http://schemas.openxmlformats.org/drawingml/2006/picture">
                   <pic:nvPicPr>
-                    <pic:cNvPr id="8" name="图片 8" descr="文本&#10;&#10;描述已自动生成"/>
+                    <pic:cNvPr id="5" name="图片 1"/>
                     <pic:cNvPicPr>
                       <a:picLocks noChangeAspect="1"/>
                     </pic:cNvPicPr>
                   </pic:nvPicPr>
                   <pic:blipFill>
-                    <a:blip r:embed="rId4" cstate="print">
-                      <a:extLst>
-                        <a:ext uri="{28A0092B-C50C-407E-A947-70E740481C1C}">
-                          <a14:useLocalDpi xmlns:a14="http://schemas.microsoft.com/office/drawing/2010/main" val="0"/>
-                        </a:ext>
-                      </a:extLst>
-                    </a:blip>
+                    <a:blip r:embed="rId4"/>
                     <a:stretch>
                       <a:fillRect/>
                     </a:stretch>
@@ -122,11 +113,15 @@
                   <pic:spPr>
                     <a:xfrm>
                       <a:off x="0" y="0"/>
-                      <a:ext cx="5760720" cy="3419475"/>
+                      <a:ext cx="5750560" cy="2005330"/>
                     </a:xfrm>
                     <a:prstGeom prst="rect">
                       <a:avLst/>
                     </a:prstGeom>
+                    <a:noFill/>
+                    <a:ln>
+                      <a:noFill/>
+                    </a:ln>
                   </pic:spPr>
                 </pic:pic>
               </a:graphicData>
@@ -136,22 +131,12 @@
       </w:r>
     </w:p>
     <w:p>
-      <w:pPr>
-        <w:rPr>
-          <w:rFonts w:cs="宋体" w:asciiTheme="majorEastAsia" w:hAnsiTheme="majorEastAsia" w:eastAsiaTheme="majorEastAsia"/>
-          <w:sz w:val="24"/>
-          <w:szCs w:val="28"/>
-        </w:rPr>
-      </w:pPr>
-      <w:r>
-        <w:rPr>
-          <w:sz w:val="24"/>
-        </w:rPr>
+      <w:r>
         <w:drawing>
-          <wp:inline distT="0" distB="0" distL="0" distR="0">
-            <wp:extent cx="5760720" cy="3004820"/>
-            <wp:effectExtent l="0" t="0" r="5080" b="5080"/>
-            <wp:docPr id="7" name="图片 7" descr="文本&#10;&#10;描述已自动生成"/>
+          <wp:inline distT="0" distB="0" distL="114300" distR="114300">
+            <wp:extent cx="5747385" cy="2573655"/>
+            <wp:effectExtent l="0" t="0" r="18415" b="17145"/>
+            <wp:docPr id="7" name="图片 2"/>
             <wp:cNvGraphicFramePr>
               <a:graphicFrameLocks xmlns:a="http://schemas.openxmlformats.org/drawingml/2006/main" noChangeAspect="1"/>
             </wp:cNvGraphicFramePr>
@@ -159,19 +144,13 @@
               <a:graphicData uri="http://schemas.openxmlformats.org/drawingml/2006/picture">
                 <pic:pic xmlns:pic="http://schemas.openxmlformats.org/drawingml/2006/picture">
                   <pic:nvPicPr>
-                    <pic:cNvPr id="7" name="图片 7" descr="文本&#10;&#10;描述已自动生成"/>
+                    <pic:cNvPr id="7" name="图片 2"/>
                     <pic:cNvPicPr>
                       <a:picLocks noChangeAspect="1"/>
                     </pic:cNvPicPr>
                   </pic:nvPicPr>
                   <pic:blipFill>
-                    <a:blip r:embed="rId5" cstate="print">
-                      <a:extLst>
-                        <a:ext uri="{28A0092B-C50C-407E-A947-70E740481C1C}">
-                          <a14:useLocalDpi xmlns:a14="http://schemas.microsoft.com/office/drawing/2010/main" val="0"/>
-                        </a:ext>
-                      </a:extLst>
-                    </a:blip>
+                    <a:blip r:embed="rId5"/>
                     <a:stretch>
                       <a:fillRect/>
                     </a:stretch>
@@ -179,11 +158,15 @@
                   <pic:spPr>
                     <a:xfrm>
                       <a:off x="0" y="0"/>
-                      <a:ext cx="5760720" cy="3004820"/>
+                      <a:ext cx="5747385" cy="2573655"/>
                     </a:xfrm>
                     <a:prstGeom prst="rect">
                       <a:avLst/>
                     </a:prstGeom>
+                    <a:noFill/>
+                    <a:ln>
+                      <a:noFill/>
+                    </a:ln>
                   </pic:spPr>
                 </pic:pic>
               </a:graphicData>
@@ -195,7 +178,7 @@
     <w:p>
       <w:pPr>
         <w:rPr>
-          <w:rFonts w:ascii="宋体" w:hAnsi="宋体" w:eastAsia="宋体"/>
+          <w:rFonts w:hint="eastAsia" w:ascii="宋体" w:hAnsi="宋体" w:eastAsia="宋体"/>
           <w:sz w:val="24"/>
           <w:szCs w:val="28"/>
         </w:rPr>
@@ -206,85 +189,141 @@
           <w:sz w:val="24"/>
           <w:szCs w:val="28"/>
         </w:rPr>
-        <w:t>上图总共标识了有4个步骤:</w:t>
-      </w:r>
-    </w:p>
-    <w:p>
-      <w:pPr>
-        <w:rPr>
-          <w:rFonts w:ascii="宋体" w:hAnsi="宋体" w:eastAsia="宋体"/>
-          <w:color w:val="FF0000"/>
+        <w:t>可先触发示例demo，根据接入文档的上报日志信息查看对应信息。</w:t>
+      </w:r>
+    </w:p>
+    <w:p>
+      <w:pPr>
+        <w:rPr>
+          <w:rFonts w:hint="eastAsia" w:ascii="宋体" w:hAnsi="宋体" w:eastAsia="宋体"/>
           <w:sz w:val="24"/>
           <w:szCs w:val="28"/>
         </w:rPr>
       </w:pPr>
-      <w:r>
-        <w:rPr>
-          <w:rFonts w:hint="eastAsia" w:ascii="宋体" w:hAnsi="宋体" w:eastAsia="宋体"/>
+    </w:p>
+    <w:p>
+      <w:pPr>
+        <w:pStyle w:val="23"/>
+        <w:keepNext w:val="0"/>
+        <w:keepLines w:val="0"/>
+        <w:widowControl/>
+        <w:suppressLineNumbers w:val="0"/>
+        <w:rPr>
+          <w:rFonts w:hint="default" w:eastAsia="pingfang sc"/>
+          <w:color w:val="FF0000"/>
+          <w:lang w:val="en-US" w:eastAsia="zh-CN"/>
+        </w:rPr>
+      </w:pPr>
+      <w:r>
+        <w:rPr>
+          <w:rFonts w:hint="eastAsia" w:asciiTheme="majorEastAsia" w:hAnsiTheme="majorEastAsia" w:eastAsiaTheme="majorEastAsia" w:cstheme="majorEastAsia"/>
+          <w:color w:val="FF0000"/>
+          <w:sz w:val="32"/>
+          <w:szCs w:val="32"/>
+          <w:lang w:val="en-US" w:eastAsia="zh-CN"/>
+        </w:rPr>
+        <w:t>注意</w:t>
+      </w:r>
+      <w:r>
+        <w:rPr>
+          <w:rFonts w:hint="eastAsia" w:ascii="宋体" w:hAnsi="宋体" w:eastAsia="宋体"/>
+          <w:color w:val="FF0000"/>
           <w:sz w:val="24"/>
           <w:szCs w:val="28"/>
-        </w:rPr>
-        <w:t>注意:</w:t>
-      </w:r>
-      <w:r>
-        <w:rPr>
-          <w:rFonts w:hint="eastAsia" w:ascii="宋体" w:hAnsi="宋体" w:eastAsia="宋体"/>
+          <w:lang w:val="en-US" w:eastAsia="zh-CN"/>
+        </w:rPr>
+        <w:t>：</w:t>
+      </w:r>
+      <w:r>
+        <w:rPr>
+          <w:rStyle w:val="22"/>
+          <w:color w:val="FF0000"/>
+        </w:rPr>
+        <w:t>启动、崩溃</w:t>
+      </w:r>
+      <w:r>
+        <w:rPr>
+          <w:color w:val="FF0000"/>
+        </w:rPr>
+        <w:t>/anr</w:t>
+      </w:r>
+      <w:r>
+        <w:rPr>
+          <w:rStyle w:val="22"/>
+          <w:color w:val="FF0000"/>
+        </w:rPr>
+        <w:t>、</w:t>
+      </w:r>
+      <w:r>
+        <w:rPr>
+          <w:color w:val="FF0000"/>
+        </w:rPr>
+        <w:t>webview</w:t>
+      </w:r>
+      <w:r>
+        <w:rPr>
+          <w:rStyle w:val="22"/>
+          <w:color w:val="FF0000"/>
+        </w:rPr>
+        <w:t>的</w:t>
+      </w:r>
+      <w:r>
+        <w:rPr>
+          <w:color w:val="FF0000"/>
+        </w:rPr>
+        <w:t>jserror</w:t>
+      </w:r>
+      <w:r>
+        <w:rPr>
+          <w:rStyle w:val="22"/>
+          <w:color w:val="FF0000"/>
+        </w:rPr>
+        <w:t>这些功能全量采集，卡顿、</w:t>
+      </w:r>
+      <w:r>
+        <w:rPr>
+          <w:color w:val="FF0000"/>
+        </w:rPr>
+        <w:t>http</w:t>
+      </w:r>
+      <w:r>
+        <w:rPr>
+          <w:rStyle w:val="22"/>
+          <w:color w:val="FF0000"/>
+        </w:rPr>
+        <w:t>网络、</w:t>
+      </w:r>
+      <w:r>
+        <w:rPr>
+          <w:color w:val="FF0000"/>
+        </w:rPr>
+        <w:t>webview</w:t>
+      </w:r>
+      <w:r>
+        <w:rPr>
+          <w:rStyle w:val="22"/>
+          <w:color w:val="FF0000"/>
+        </w:rPr>
+        <w:t>的慢请求、掉帧</w:t>
+      </w:r>
+      <w:r>
+        <w:rPr>
+          <w:rStyle w:val="22"/>
+          <w:rFonts w:hint="eastAsia" w:eastAsia="pingfang sc"/>
+          <w:color w:val="FF0000"/>
+          <w:lang w:val="en-US" w:eastAsia="zh-CN"/>
+        </w:rPr>
+        <w:t>有抽样，测试流程内可配置白名单验证数据的上报，具体配置白名单流程请参照接入文档。</w:t>
+      </w:r>
+    </w:p>
+    <w:p>
+      <w:pPr>
+        <w:rPr>
+          <w:rFonts w:hint="default" w:ascii="宋体" w:hAnsi="宋体" w:eastAsia="宋体"/>
           <w:color w:val="FF0000"/>
           <w:sz w:val="24"/>
           <w:szCs w:val="28"/>
-        </w:rPr>
-        <w:t>host私有云用户需要根据自己的情况设置</w:t>
-      </w:r>
-    </w:p>
-    <w:p>
-      <w:pPr>
-        <w:rPr>
-          <w:rFonts w:ascii="宋体" w:hAnsi="宋体" w:eastAsia="宋体"/>
-          <w:sz w:val="24"/>
-          <w:szCs w:val="28"/>
-        </w:rPr>
-      </w:pPr>
-      <w:r>
-        <w:rPr>
-          <w:rFonts w:hint="eastAsia" w:ascii="宋体" w:hAnsi="宋体" w:eastAsia="宋体"/>
-          <w:sz w:val="24"/>
-          <w:szCs w:val="28"/>
-        </w:rPr>
-        <w:t>以上4步正常说明初始化正常后，接下来是触发上报步骤。</w:t>
-      </w:r>
-    </w:p>
-    <w:p>
-      <w:pPr>
-        <w:rPr>
-          <w:rFonts w:ascii="宋体" w:hAnsi="宋体" w:eastAsia="宋体"/>
-          <w:sz w:val="28"/>
-          <w:szCs w:val="28"/>
-        </w:rPr>
-      </w:pPr>
-      <w:r>
-        <w:rPr>
-          <w:rFonts w:hint="eastAsia" w:ascii="宋体" w:hAnsi="宋体" w:eastAsia="宋体"/>
-          <w:sz w:val="24"/>
-          <w:szCs w:val="28"/>
-        </w:rPr>
-        <w:t>可先触发示例demo，根据接入文档的上报日志信息查看对应信息。</w:t>
-      </w:r>
-    </w:p>
-    <w:p>
-      <w:pPr>
-        <w:rPr>
-          <w:rFonts w:ascii="宋体" w:hAnsi="宋体" w:eastAsia="宋体"/>
-          <w:sz w:val="28"/>
-          <w:szCs w:val="28"/>
-        </w:rPr>
-      </w:pPr>
-    </w:p>
-    <w:p>
-      <w:pPr>
-        <w:rPr>
-          <w:rFonts w:ascii="宋体" w:hAnsi="宋体" w:eastAsia="宋体"/>
-          <w:sz w:val="28"/>
-          <w:szCs w:val="28"/>
+          <w:lang w:val="en-US" w:eastAsia="zh-CN"/>
         </w:rPr>
       </w:pPr>
     </w:p>
@@ -1766,9 +1805,9 @@
       <w:r>
         <w:drawing>
           <wp:inline distT="0" distB="0" distL="114300" distR="114300">
-            <wp:extent cx="5749290" cy="2184400"/>
-            <wp:effectExtent l="0" t="0" r="16510" b="0"/>
-            <wp:docPr id="2" name="图片 1"/>
+            <wp:extent cx="5749290" cy="2181225"/>
+            <wp:effectExtent l="0" t="0" r="16510" b="3175"/>
+            <wp:docPr id="2" name="图片 1" descr="/Users/wxyawang/Library/Containers/com.kingsoft.wpsoffice.mac/Data/tmp/photoeditapp/20241219142442/temp.pngtemp"/>
             <wp:cNvGraphicFramePr>
               <a:graphicFrameLocks xmlns:a="http://schemas.openxmlformats.org/drawingml/2006/main" noChangeAspect="1"/>
             </wp:cNvGraphicFramePr>
@@ -1776,7 +1815,7 @@
               <a:graphicData uri="http://schemas.openxmlformats.org/drawingml/2006/picture">
                 <pic:pic xmlns:pic="http://schemas.openxmlformats.org/drawingml/2006/picture">
                   <pic:nvPicPr>
-                    <pic:cNvPr id="2" name="图片 1"/>
+                    <pic:cNvPr id="2" name="图片 1" descr="/Users/wxyawang/Library/Containers/com.kingsoft.wpsoffice.mac/Data/tmp/photoeditapp/20241219142442/temp.pngtemp"/>
                     <pic:cNvPicPr>
                       <a:picLocks noChangeAspect="1"/>
                     </pic:cNvPicPr>
@@ -1790,7 +1829,7 @@
                   <pic:spPr>
                     <a:xfrm>
                       <a:off x="0" y="0"/>
-                      <a:ext cx="5749290" cy="2184400"/>
+                      <a:ext cx="5749290" cy="2181225"/>
                     </a:xfrm>
                     <a:prstGeom prst="rect">
                       <a:avLst/>
@@ -1806,12 +1845,13 @@
           </wp:inline>
         </w:drawing>
       </w:r>
+      <w:bookmarkStart w:id="0" w:name="_GoBack"/>
       <w:r>
         <w:drawing>
           <wp:inline distT="0" distB="0" distL="114300" distR="114300">
-            <wp:extent cx="5756275" cy="2456180"/>
-            <wp:effectExtent l="0" t="0" r="9525" b="7620"/>
-            <wp:docPr id="9" name="图片 3"/>
+            <wp:extent cx="5756275" cy="2454910"/>
+            <wp:effectExtent l="0" t="0" r="9525" b="8890"/>
+            <wp:docPr id="9" name="图片 3" descr="/Users/wxyawang/Library/Containers/com.kingsoft.wpsoffice.mac/Data/tmp/photoeditapp/20241219142517/temp.pngtemp"/>
             <wp:cNvGraphicFramePr>
               <a:graphicFrameLocks xmlns:a="http://schemas.openxmlformats.org/drawingml/2006/main" noChangeAspect="1"/>
             </wp:cNvGraphicFramePr>
@@ -1819,7 +1859,7 @@
               <a:graphicData uri="http://schemas.openxmlformats.org/drawingml/2006/picture">
                 <pic:pic xmlns:pic="http://schemas.openxmlformats.org/drawingml/2006/picture">
                   <pic:nvPicPr>
-                    <pic:cNvPr id="9" name="图片 3"/>
+                    <pic:cNvPr id="9" name="图片 3" descr="/Users/wxyawang/Library/Containers/com.kingsoft.wpsoffice.mac/Data/tmp/photoeditapp/20241219142517/temp.pngtemp"/>
                     <pic:cNvPicPr>
                       <a:picLocks noChangeAspect="1"/>
                     </pic:cNvPicPr>
@@ -1833,7 +1873,7 @@
                   <pic:spPr>
                     <a:xfrm>
                       <a:off x="0" y="0"/>
-                      <a:ext cx="5756275" cy="2456180"/>
+                      <a:ext cx="5756275" cy="2454910"/>
                     </a:xfrm>
                     <a:prstGeom prst="rect">
                       <a:avLst/>
@@ -1849,6 +1889,7 @@
           </wp:inline>
         </w:drawing>
       </w:r>
+      <w:bookmarkEnd w:id="0"/>
     </w:p>
     <w:p>
       <w:pPr>
@@ -1866,8 +1907,6 @@
         </w:rPr>
         <w:t>如上图所示、请在web页面的产品配置里面点击添加会有对应的用户和设备选项，如果是添加用户白名单需要将初始化代码[QAPMConfig getInstance].userId设置的值填进来、如果是添加设备白名单则需要将初始化代码[QAPMConfig getInstance].deviceID设置的值填进来</w:t>
       </w:r>
-      <w:bookmarkStart w:id="0" w:name="_GoBack"/>
-      <w:bookmarkEnd w:id="0"/>
     </w:p>
     <w:p>
       <w:pPr>
@@ -2703,6 +2742,33 @@
       <w:shd w:val="clear" w:color="auto" w:fill="E1DFDD"/>
     </w:rPr>
   </w:style>
+  <w:style w:type="character" w:customStyle="1" w:styleId="22">
+    <w:name w:val="s1"/>
+    <w:basedOn w:val="11"/>
+    <w:uiPriority w:val="0"/>
+    <w:rPr>
+      <w:rFonts w:ascii="pingfang sc" w:hAnsi="pingfang sc" w:eastAsia="pingfang sc" w:cs="pingfang sc"/>
+      <w:sz w:val="26"/>
+      <w:szCs w:val="26"/>
+    </w:rPr>
+  </w:style>
+  <w:style w:type="paragraph" w:customStyle="1" w:styleId="23">
+    <w:name w:val="p1"/>
+    <w:basedOn w:val="1"/>
+    <w:uiPriority w:val="0"/>
+    <w:pPr>
+      <w:spacing w:before="0" w:beforeAutospacing="0" w:after="0" w:afterAutospacing="0"/>
+      <w:ind w:left="0" w:right="0"/>
+      <w:jc w:val="left"/>
+    </w:pPr>
+    <w:rPr>
+      <w:rFonts w:ascii="Helvetica Neue" w:hAnsi="Helvetica Neue" w:eastAsia="Helvetica Neue" w:cs="Helvetica Neue"/>
+      <w:kern w:val="0"/>
+      <w:sz w:val="26"/>
+      <w:szCs w:val="26"/>
+      <w:lang w:val="en-US" w:eastAsia="zh-CN" w:bidi="ar"/>
+    </w:rPr>
+  </w:style>
 </w:styles>
 </file>
 
